--- a/2024/ІПЗ ЛР 08 Застосування шаблонів проектування.docx
+++ b/2024/ІПЗ ЛР 08 Застосування шаблонів проектування.docx
@@ -474,7 +474,7 @@
           <w:szCs w:val="28"/>
           <w:lang w:val="uk-UA" w:eastAsia="uk-UA"/>
         </w:rPr>
-        <w:t>KPZ</w:t>
+        <w:t>ІPZ</w:t>
       </w:r>
       <w:r>
         <w:rPr>
@@ -484,7 +484,7 @@
           <w:szCs w:val="28"/>
           <w:lang w:val="uk-UA"/>
         </w:rPr>
-        <w:t>4101R</w:t>
+        <w:t xml:space="preserve"> 4101R</w:t>
       </w:r>
       <w:r>
         <w:rPr>
@@ -563,7 +563,29 @@
           <w:szCs w:val="28"/>
           <w:lang w:val="uk-UA" w:eastAsia="uk-UA"/>
         </w:rPr>
-        <w:t>KPZ&lt;Номер групи&gt;-ЛР&lt;Номер лабораторної&gt;-&lt;</w:t>
+        <w:t>ІPZ</w:t>
+      </w:r>
+      <w:r>
+        <w:rPr>
+          <w:rFonts w:ascii="Times New Roman" w:hAnsi="Times New Roman" w:cs="Times New Roman"/>
+          <w:b/>
+          <w:sz w:val="28"/>
+          <w:szCs w:val="28"/>
+          <w:lang w:val="uk-UA" w:eastAsia="uk-UA"/>
+        </w:rPr>
+        <w:t xml:space="preserve"> </w:t>
+      </w:r>
+      <w:bookmarkStart w:id="0" w:name="_GoBack"/>
+      <w:bookmarkEnd w:id="0"/>
+      <w:r>
+        <w:rPr>
+          <w:rFonts w:ascii="Times New Roman" w:hAnsi="Times New Roman" w:cs="Times New Roman"/>
+          <w:b/>
+          <w:sz w:val="28"/>
+          <w:szCs w:val="28"/>
+          <w:lang w:val="uk-UA" w:eastAsia="uk-UA"/>
+        </w:rPr>
+        <w:t>&lt;Номер групи&gt;-ЛР&lt;Номер лабораторної&gt;-&lt;</w:t>
       </w:r>
       <w:r>
         <w:rPr>
@@ -710,36 +732,7 @@
           <w:lang w:val="uk-UA"/>
         </w:rPr>
         <w:tab/>
-      </w:r>
-      <w:r>
-        <w:rPr>
-          <w:rFonts w:ascii="Times New Roman" w:hAnsi="Times New Roman" w:cs="Times New Roman"/>
-          <w:b/>
-          <w:sz w:val="28"/>
-          <w:szCs w:val="28"/>
-          <w:lang w:val="uk-UA"/>
-        </w:rPr>
-        <w:t>ІПЗ-4</w:t>
-      </w:r>
-      <w:r>
-        <w:rPr>
-          <w:rFonts w:ascii="Times New Roman" w:hAnsi="Times New Roman" w:cs="Times New Roman"/>
-          <w:b/>
-          <w:sz w:val="28"/>
-          <w:szCs w:val="28"/>
-          <w:lang w:val="uk-UA"/>
-        </w:rPr>
-        <w:t>2</w:t>
-      </w:r>
-      <w:r>
-        <w:rPr>
-          <w:rFonts w:ascii="Times New Roman" w:hAnsi="Times New Roman" w:cs="Times New Roman"/>
-          <w:b/>
-          <w:sz w:val="28"/>
-          <w:szCs w:val="28"/>
-          <w:lang w:val="uk-UA"/>
-        </w:rPr>
-        <w:t xml:space="preserve"> – </w:t>
+        <w:t xml:space="preserve">ІПЗ-42 – </w:t>
       </w:r>
       <w:r>
         <w:rPr>
@@ -2177,8 +2170,6 @@
         </w:rPr>
         <w:t>Більш детально https://uk.wikipedia.org/wiki/%D0%A4%D0%B0%D1%81%D0%B0%D0%B4_(%D1%88%D0%B0%D0%B1%D0%BB%D0%BE%D0%BD_%D0%BF%D1%80%D0%BE%D1%94%D0%BA%D1%82%D1%83%D0%B2%D0%B0%D0%BD%D0%BD%D1%8F)</w:t>
       </w:r>
-      <w:bookmarkStart w:id="0" w:name="_GoBack"/>
-      <w:bookmarkEnd w:id="0"/>
     </w:p>
     <w:p>
       <w:pPr>
@@ -10011,7 +10002,7 @@
           <w:rPr>
             <w:noProof/>
           </w:rPr>
-          <w:t>8</w:t>
+          <w:t>1</w:t>
         </w:r>
         <w:r>
           <w:rPr>
